--- a/Multimedia-database-system.docx
+++ b/Multimedia-database-system.docx
@@ -12,7 +12,7 @@
         <mc:AlternateContent>
           <mc:Choice Requires="wps">
             <w:drawing>
-              <wp:anchor behindDoc="0" distT="0" distB="0" distL="0" distR="0" simplePos="0" locked="0" layoutInCell="1" allowOverlap="1" relativeHeight="9">
+              <wp:anchor behindDoc="0" distT="0" distB="0" distL="0" distR="0" simplePos="0" locked="0" layoutInCell="1" allowOverlap="1" relativeHeight="8">
                 <wp:simplePos x="0" y="0"/>
                 <wp:positionH relativeFrom="column">
                   <wp:posOffset>-31750</wp:posOffset>
@@ -20,7 +20,7 @@
                 <wp:positionV relativeFrom="paragraph">
                   <wp:posOffset>159385</wp:posOffset>
                 </wp:positionV>
-                <wp:extent cx="5776595" cy="8372475"/>
+                <wp:extent cx="5778500" cy="8374380"/>
                 <wp:effectExtent l="0" t="0" r="0" b="0"/>
                 <wp:wrapSquare wrapText="bothSides"/>
                 <wp:docPr id="1" name="Frame1"/>
@@ -31,7 +31,7 @@
                       <wps:spPr>
                         <a:xfrm>
                           <a:off x="0" y="0"/>
-                          <a:ext cx="5775840" cy="8371800"/>
+                          <a:ext cx="5778000" cy="8373600"/>
                         </a:xfrm>
                         <a:prstGeom prst="rect">
                           <a:avLst/>
@@ -680,7 +680,7 @@
           </mc:Choice>
           <mc:Fallback>
             <w:pict>
-              <v:rect id="shape_0" ID="Frame1" stroked="f" style="position:absolute;margin-left:-2.5pt;margin-top:12.55pt;width:454.75pt;height:659.15pt">
+              <v:rect id="shape_0" ID="Frame1" stroked="f" style="position:absolute;margin-left:-2.5pt;margin-top:12.55pt;width:454.9pt;height:659.3pt">
                 <w10:wrap type="square"/>
                 <v:fill o:detectmouseclick="t" on="false"/>
                 <v:stroke color="#3465a4" joinstyle="round" endcap="flat"/>
@@ -1342,7 +1342,7 @@
           </w:rPr>
           <w:t>I. Mô tả bài toán</w:t>
           <w:tab/>
-          <w:t>2</w:t>
+          <w:t>3</w:t>
         </w:r>
       </w:hyperlink>
     </w:p>
@@ -1378,7 +1378,7 @@
           <w:rPr>
             <w:rStyle w:val="IndexLink"/>
           </w:rPr>
-          <w:t>2.1 Cách tính điểm đặc trưng</w:t>
+          <w:t>2.1. Cách tính điểm đặc trưng</w:t>
           <w:tab/>
           <w:t>3</w:t>
         </w:r>
@@ -1397,9 +1397,9 @@
           <w:rPr>
             <w:rStyle w:val="IndexLink"/>
           </w:rPr>
-          <w:t>2.2 Cách tính độ tương đồng</w:t>
+          <w:t>2.2. Cách tính độ tương đồng</w:t>
           <w:tab/>
-          <w:t>3</w:t>
+          <w:t>4</w:t>
         </w:r>
       </w:hyperlink>
     </w:p>
@@ -1411,12 +1411,12 @@
         </w:tabs>
         <w:rPr/>
       </w:pPr>
-      <w:hyperlink w:anchor="__RefHeading___Toc1010_3721583951">
+      <w:hyperlink w:anchor="__RefHeading___Toc1012_3721583951">
         <w:r>
           <w:rPr>
             <w:rStyle w:val="IndexLink"/>
           </w:rPr>
-          <w:t>2.3 Cách xác định ngưỡng</w:t>
+          <w:t>2.3. Cách xác định keyframe</w:t>
           <w:tab/>
           <w:t>4</w:t>
         </w:r>
@@ -1430,12 +1430,12 @@
         </w:tabs>
         <w:rPr/>
       </w:pPr>
-      <w:hyperlink w:anchor="__RefHeading___Toc1012_3721583951">
+      <w:hyperlink w:anchor="__RefHeading___Toc1014_3721583951">
         <w:r>
           <w:rPr>
             <w:rStyle w:val="IndexLink"/>
           </w:rPr>
-          <w:t>2.4 Cách xác định keyframe</w:t>
+          <w:t>2.4. Phương pháp triển khai</w:t>
           <w:tab/>
           <w:t>4</w:t>
         </w:r>
@@ -1449,14 +1449,14 @@
         </w:tabs>
         <w:rPr/>
       </w:pPr>
-      <w:hyperlink w:anchor="__RefHeading___Toc1014_3721583951">
+      <w:hyperlink w:anchor="__RefHeading___Toc408_876753202">
         <w:r>
           <w:rPr>
             <w:rStyle w:val="IndexLink"/>
           </w:rPr>
-          <w:t>2.5 Phương pháp triển khai</w:t>
+          <w:t>2.5. Cách xác định ngưỡng</w:t>
           <w:tab/>
-          <w:t>4</w:t>
+          <w:t>5</w:t>
         </w:r>
       </w:hyperlink>
     </w:p>
@@ -1519,34 +1519,32 @@
     </w:p>
     <w:p>
       <w:pPr>
-        <w:pStyle w:val="Heading2"/>
-        <w:rPr>
-          <w:rFonts w:ascii="Times New Roman" w:hAnsi="Times New Roman"/>
-          <w:b/>
-          <w:b/>
-          <w:bCs/>
-          <w:color w:val="000000"/>
-          <w:sz w:val="32"/>
-          <w:szCs w:val="32"/>
-        </w:rPr>
-      </w:pPr>
-      <w:r>
-        <w:rPr>
-          <w:rFonts w:ascii="Times New Roman" w:hAnsi="Times New Roman"/>
-          <w:b/>
-          <w:bCs/>
-          <w:color w:val="000000"/>
-          <w:sz w:val="32"/>
-          <w:szCs w:val="32"/>
-        </w:rPr>
-      </w:r>
-      <w:r>
-        <w:rPr>
-          <w:sz w:val="32"/>
-          <w:b/>
-          <w:szCs w:val="32"/>
-          <w:bCs/>
-          <w:rFonts w:ascii="Times New Roman" w:hAnsi="Times New Roman"/>
+        <w:pStyle w:val="Normal"/>
+        <w:rPr>
+          <w:rFonts w:ascii="Times New Roman" w:hAnsi="Times New Roman"/>
+          <w:b/>
+          <w:b/>
+          <w:bCs/>
+          <w:color w:val="000000"/>
+          <w:sz w:val="32"/>
+          <w:szCs w:val="32"/>
+        </w:rPr>
+      </w:pPr>
+      <w:r>
+        <w:rPr>
+          <w:b/>
+          <w:bCs/>
+          <w:color w:val="000000"/>
+          <w:sz w:val="32"/>
+          <w:szCs w:val="32"/>
+        </w:rPr>
+      </w:r>
+      <w:r>
+        <w:rPr>
+          <w:sz w:val="32"/>
+          <w:b/>
+          <w:szCs w:val="32"/>
+          <w:bCs/>
         </w:rPr>
         <w:fldChar w:fldCharType="end"/>
       </w:r>
@@ -1625,18 +1623,31 @@
         <w:pStyle w:val="Normal"/>
         <w:rPr>
           <w:rFonts w:ascii="Times New Roman" w:hAnsi="Times New Roman"/>
-          <w:b/>
-          <w:b/>
-          <w:bCs/>
-          <w:color w:val="000000"/>
-          <w:sz w:val="32"/>
-          <w:szCs w:val="32"/>
-        </w:rPr>
-      </w:pPr>
-      <w:r>
-        <w:rPr>
-          <w:b/>
-          <w:bCs/>
+          <w:color w:val="000000"/>
+          <w:sz w:val="32"/>
+          <w:szCs w:val="32"/>
+        </w:rPr>
+      </w:pPr>
+      <w:r>
+        <w:rPr>
+          <w:color w:val="000000"/>
+          <w:sz w:val="32"/>
+          <w:szCs w:val="32"/>
+        </w:rPr>
+      </w:r>
+    </w:p>
+    <w:p>
+      <w:pPr>
+        <w:pStyle w:val="Normal"/>
+        <w:rPr>
+          <w:rFonts w:ascii="Times New Roman" w:hAnsi="Times New Roman"/>
+          <w:color w:val="000000"/>
+          <w:sz w:val="32"/>
+          <w:szCs w:val="32"/>
+        </w:rPr>
+      </w:pPr>
+      <w:r>
+        <w:rPr>
           <w:color w:val="000000"/>
           <w:sz w:val="32"/>
           <w:szCs w:val="32"/>
@@ -1873,20 +1884,14 @@
     <w:p>
       <w:pPr>
         <w:pStyle w:val="ListParagraph"/>
-        <w:rPr>
-          <w:b w:val="false"/>
-          <w:b w:val="false"/>
-          <w:bCs w:val="false"/>
-        </w:rPr>
-      </w:pPr>
-      <w:r>
-        <w:rPr>
-          <w:b w:val="false"/>
-          <w:bCs w:val="false"/>
-        </w:rPr>
-        <w:t xml:space="preserve">Một video là một phép toán kết hợp bởi nhiều shot- đơn vị nhỏ </w:t>
-        <w:tab/>
-        <w:t>nhất tạo nên video. Mỗi shot là một cảnh quay liên tục được tạo bởi 1 camera.</w:t>
+        <w:rPr/>
+      </w:pPr>
+      <w:r>
+        <w:rPr>
+          <w:b w:val="false"/>
+          <w:bCs w:val="false"/>
+        </w:rPr>
+        <w:t>Một video là một phép toán kết hợp bởi nhiều shot- đơn vị nhỏ nhất tạo nên video. Mỗi shot là một cảnh quay liên tục được tạo bởi 1 camera.</w:t>
       </w:r>
     </w:p>
     <w:p>
@@ -1920,7 +1925,7 @@
           <w:b w:val="false"/>
           <w:bCs w:val="false"/>
         </w:rPr>
-        <w:t>Mỗi shot cấu thành bởi nhiều frame, tỉ lệ điểm 2 frame liên tiếp trong cùng 1 shot có độ tương đồng tương tự nhau.</w:t>
+        <w:t>Mỗi shot cấu thành bởi nhiều frame, mỗi cặp 2 frame liên tiếp trong cùng 1 shot có độ tương đồng tương tự nhau.</w:t>
       </w:r>
     </w:p>
     <w:p>
@@ -2042,7 +2047,7 @@
           <w:sz w:val="28"/>
           <w:szCs w:val="28"/>
         </w:rPr>
-        <w:t>2.1 Cách tính điểm đặc trưng</w:t>
+        <w:t>2.1. Cách tính điểm đặc trưng</w:t>
       </w:r>
     </w:p>
     <w:p>
@@ -2360,6 +2365,29 @@
           <w:szCs w:val="28"/>
         </w:rPr>
         <w:t>kp1, des1 = sift.detectAndCompute(gray1, None)</w:t>
+      </w:r>
+    </w:p>
+    <w:p>
+      <w:pPr>
+        <w:pStyle w:val="Normal"/>
+        <w:rPr>
+          <w:rFonts w:ascii="Times New Roman" w:hAnsi="Times New Roman"/>
+          <w:b/>
+          <w:b/>
+          <w:bCs/>
+          <w:color w:val="000000"/>
+          <w:sz w:val="28"/>
+          <w:szCs w:val="28"/>
+        </w:rPr>
+      </w:pPr>
+      <w:r>
+        <w:rPr>
+          <w:b/>
+          <w:bCs/>
+          <w:color w:val="000000"/>
+          <w:sz w:val="28"/>
+          <w:szCs w:val="28"/>
+        </w:rPr>
       </w:r>
     </w:p>
     <w:p>
@@ -2409,7 +2437,7 @@
           <w:sz w:val="28"/>
           <w:szCs w:val="28"/>
         </w:rPr>
-        <w:t>2.2 Cách tính độ tương đồng</w:t>
+        <w:t>2.2. Cách tính độ tương đồng</w:t>
       </w:r>
     </w:p>
     <w:p>
@@ -2657,15 +2685,7 @@
     <w:p>
       <w:pPr>
         <w:pStyle w:val="Normal"/>
-        <w:rPr>
-          <w:rFonts w:ascii="Times New Roman" w:hAnsi="Times New Roman"/>
-          <w:b/>
-          <w:b/>
-          <w:bCs/>
-          <w:color w:val="000000"/>
-          <w:sz w:val="32"/>
-          <w:szCs w:val="32"/>
-        </w:rPr>
+        <w:rPr/>
       </w:pPr>
       <w:r>
         <w:rPr>
@@ -2760,17 +2780,9 @@
     <w:p>
       <w:pPr>
         <w:pStyle w:val="Heading3"/>
-        <w:rPr>
-          <w:rFonts w:ascii="Times New Roman" w:hAnsi="Times New Roman"/>
-          <w:b/>
-          <w:b/>
-          <w:bCs/>
-          <w:color w:val="000000"/>
-          <w:sz w:val="28"/>
-          <w:szCs w:val="28"/>
-        </w:rPr>
-      </w:pPr>
-      <w:bookmarkStart w:id="4" w:name="__RefHeading___Toc1010_3721583951"/>
+        <w:rPr/>
+      </w:pPr>
+      <w:bookmarkStart w:id="4" w:name="__RefHeading___Toc1012_3721583951"/>
       <w:bookmarkEnd w:id="4"/>
       <w:r>
         <w:rPr>
@@ -2781,115 +2793,113 @@
           <w:sz w:val="28"/>
           <w:szCs w:val="28"/>
         </w:rPr>
-        <w:t>2.3 Cách xác định ngưỡng</w:t>
-      </w:r>
-    </w:p>
-    <w:p>
-      <w:pPr>
-        <w:pStyle w:val="Normal"/>
-        <w:rPr>
-          <w:rFonts w:ascii="Times New Roman" w:hAnsi="Times New Roman"/>
-          <w:b/>
-          <w:b/>
-          <w:bCs/>
-          <w:color w:val="000000"/>
-          <w:sz w:val="32"/>
-          <w:szCs w:val="32"/>
-        </w:rPr>
-      </w:pPr>
-      <w:r>
-        <w:rPr>
-          <w:b/>
-          <w:bCs/>
-          <w:color w:val="000000"/>
-          <w:sz w:val="32"/>
-          <w:szCs w:val="32"/>
-        </w:rPr>
-      </w:r>
-    </w:p>
-    <w:p>
-      <w:pPr>
-        <w:pStyle w:val="Normal"/>
-        <w:rPr>
-          <w:rFonts w:ascii="Times New Roman" w:hAnsi="Times New Roman"/>
-          <w:b/>
-          <w:b/>
-          <w:bCs/>
-          <w:color w:val="000000"/>
-          <w:sz w:val="32"/>
-          <w:szCs w:val="32"/>
-        </w:rPr>
-      </w:pPr>
-      <w:r>
-        <w:rPr>
-          <w:b/>
-          <w:bCs/>
-          <w:color w:val="000000"/>
-          <w:sz w:val="32"/>
-          <w:szCs w:val="32"/>
-        </w:rPr>
-        <w:tab/>
-      </w:r>
-      <w:r>
-        <w:rPr>
-          <w:b w:val="false"/>
-          <w:bCs w:val="false"/>
-          <w:color w:val="000000"/>
-          <w:sz w:val="28"/>
-          <w:szCs w:val="28"/>
-        </w:rPr>
-        <w:t xml:space="preserve">Nhận thấy tại biên của các shot xảy ra sự chênh lệch lớn về độ tương </w:t>
-        <w:tab/>
-        <w:t xml:space="preserve">đồng, giá trị này trội lên nhiều so với các giá trị khác. Do đó, nhóm sẽ lấy </w:t>
-        <w:tab/>
-        <w:t>giá trị này để làm ngưỡng để phân đoạn video.</w:t>
-      </w:r>
-    </w:p>
-    <w:p>
-      <w:pPr>
-        <w:pStyle w:val="Normal"/>
-        <w:rPr>
-          <w:b w:val="false"/>
-          <w:b w:val="false"/>
-          <w:bCs w:val="false"/>
-          <w:sz w:val="28"/>
-          <w:szCs w:val="28"/>
-        </w:rPr>
-      </w:pPr>
-      <w:r>
-        <w:rPr>
-          <w:b w:val="false"/>
-          <w:bCs w:val="false"/>
-          <w:sz w:val="28"/>
-          <w:szCs w:val="28"/>
-        </w:rPr>
-      </w:r>
-    </w:p>
-    <w:p>
-      <w:pPr>
-        <w:pStyle w:val="Normal"/>
-        <w:rPr>
-          <w:rFonts w:ascii="Times New Roman" w:hAnsi="Times New Roman"/>
-          <w:b/>
-          <w:b/>
-          <w:bCs/>
-          <w:color w:val="000000"/>
-          <w:sz w:val="32"/>
-          <w:szCs w:val="32"/>
-        </w:rPr>
-      </w:pPr>
-      <w:r>
-        <w:rPr>
-          <w:b w:val="false"/>
-          <w:bCs w:val="false"/>
-          <w:color w:val="000000"/>
-          <w:sz w:val="28"/>
-          <w:szCs w:val="28"/>
-        </w:rPr>
-        <w:tab/>
-        <w:t xml:space="preserve">Dựa vào tỉ lệ độ tương đồng giữa các frame được vẽ trên biểu đồ xác định </w:t>
-        <w:tab/>
-        <w:t>1 ngưỡng thích hợp để sử dụng làm ngưỡng.</w:t>
+        <w:t>2.3. Cách xác định keyframe</w:t>
+      </w:r>
+    </w:p>
+    <w:p>
+      <w:pPr>
+        <w:pStyle w:val="Normal"/>
+        <w:rPr>
+          <w:rFonts w:ascii="Times New Roman" w:hAnsi="Times New Roman"/>
+          <w:b/>
+          <w:b/>
+          <w:bCs/>
+          <w:color w:val="000000"/>
+          <w:sz w:val="32"/>
+          <w:szCs w:val="32"/>
+        </w:rPr>
+      </w:pPr>
+      <w:r>
+        <w:rPr>
+          <w:b/>
+          <w:bCs/>
+          <w:color w:val="000000"/>
+          <w:sz w:val="32"/>
+          <w:szCs w:val="32"/>
+        </w:rPr>
+      </w:r>
+    </w:p>
+    <w:p>
+      <w:pPr>
+        <w:pStyle w:val="Normal"/>
+        <w:rPr>
+          <w:rFonts w:ascii="Times New Roman" w:hAnsi="Times New Roman"/>
+          <w:b/>
+          <w:b/>
+          <w:bCs/>
+          <w:color w:val="000000"/>
+          <w:sz w:val="32"/>
+          <w:szCs w:val="32"/>
+        </w:rPr>
+      </w:pPr>
+      <w:r>
+        <w:rPr>
+          <w:b/>
+          <w:bCs/>
+          <w:color w:val="000000"/>
+          <w:sz w:val="32"/>
+          <w:szCs w:val="32"/>
+        </w:rPr>
+        <w:tab/>
+      </w:r>
+      <w:r>
+        <w:rPr>
+          <w:b w:val="false"/>
+          <w:bCs w:val="false"/>
+          <w:color w:val="000000"/>
+          <w:sz w:val="28"/>
+          <w:szCs w:val="28"/>
+        </w:rPr>
+        <w:t xml:space="preserve">Mỗi shot lấy ra một frame đại diện gọi là keyframe. Keyframe là khung </w:t>
+        <w:tab/>
+        <w:t>hình chính có sự khác biệt với các frame còn lại.</w:t>
+      </w:r>
+    </w:p>
+    <w:p>
+      <w:pPr>
+        <w:pStyle w:val="Normal"/>
+        <w:rPr>
+          <w:b w:val="false"/>
+          <w:b w:val="false"/>
+          <w:bCs w:val="false"/>
+          <w:sz w:val="28"/>
+          <w:szCs w:val="28"/>
+        </w:rPr>
+      </w:pPr>
+      <w:r>
+        <w:rPr>
+          <w:b w:val="false"/>
+          <w:bCs w:val="false"/>
+          <w:sz w:val="28"/>
+          <w:szCs w:val="28"/>
+        </w:rPr>
+      </w:r>
+    </w:p>
+    <w:p>
+      <w:pPr>
+        <w:pStyle w:val="Normal"/>
+        <w:rPr>
+          <w:rFonts w:ascii="Times New Roman" w:hAnsi="Times New Roman"/>
+          <w:b/>
+          <w:b/>
+          <w:bCs/>
+          <w:color w:val="000000"/>
+          <w:sz w:val="32"/>
+          <w:szCs w:val="32"/>
+        </w:rPr>
+      </w:pPr>
+      <w:r>
+        <w:rPr>
+          <w:b w:val="false"/>
+          <w:bCs w:val="false"/>
+          <w:color w:val="000000"/>
+          <w:sz w:val="28"/>
+          <w:szCs w:val="28"/>
+        </w:rPr>
+        <w:tab/>
+        <w:t xml:space="preserve">Trong báo cáo này, nhóm chọn keyframe là frame có số điểm đặc trưng </w:t>
+        <w:tab/>
+        <w:t>cao nhất trong shot.</w:t>
       </w:r>
     </w:p>
     <w:p>
@@ -2915,17 +2925,9 @@
     <w:p>
       <w:pPr>
         <w:pStyle w:val="Heading3"/>
-        <w:rPr>
-          <w:rFonts w:ascii="Times New Roman" w:hAnsi="Times New Roman"/>
-          <w:b/>
-          <w:b/>
-          <w:bCs/>
-          <w:color w:val="000000"/>
-          <w:sz w:val="28"/>
-          <w:szCs w:val="28"/>
-        </w:rPr>
-      </w:pPr>
-      <w:bookmarkStart w:id="5" w:name="__RefHeading___Toc1012_3721583951"/>
+        <w:rPr/>
+      </w:pPr>
+      <w:bookmarkStart w:id="5" w:name="__RefHeading___Toc1014_3721583951"/>
       <w:bookmarkEnd w:id="5"/>
       <w:r>
         <w:rPr>
@@ -2936,160 +2938,7 @@
           <w:sz w:val="28"/>
           <w:szCs w:val="28"/>
         </w:rPr>
-        <w:t>2.4 Cách xác định keyframe</w:t>
-      </w:r>
-    </w:p>
-    <w:p>
-      <w:pPr>
-        <w:pStyle w:val="Normal"/>
-        <w:rPr>
-          <w:rFonts w:ascii="Times New Roman" w:hAnsi="Times New Roman"/>
-          <w:b/>
-          <w:b/>
-          <w:bCs/>
-          <w:color w:val="000000"/>
-          <w:sz w:val="32"/>
-          <w:szCs w:val="32"/>
-        </w:rPr>
-      </w:pPr>
-      <w:r>
-        <w:rPr>
-          <w:b/>
-          <w:bCs/>
-          <w:color w:val="000000"/>
-          <w:sz w:val="32"/>
-          <w:szCs w:val="32"/>
-        </w:rPr>
-      </w:r>
-    </w:p>
-    <w:p>
-      <w:pPr>
-        <w:pStyle w:val="Normal"/>
-        <w:rPr>
-          <w:rFonts w:ascii="Times New Roman" w:hAnsi="Times New Roman"/>
-          <w:b/>
-          <w:b/>
-          <w:bCs/>
-          <w:color w:val="000000"/>
-          <w:sz w:val="32"/>
-          <w:szCs w:val="32"/>
-        </w:rPr>
-      </w:pPr>
-      <w:r>
-        <w:rPr>
-          <w:b/>
-          <w:bCs/>
-          <w:color w:val="000000"/>
-          <w:sz w:val="32"/>
-          <w:szCs w:val="32"/>
-        </w:rPr>
-        <w:tab/>
-      </w:r>
-      <w:r>
-        <w:rPr>
-          <w:b w:val="false"/>
-          <w:bCs w:val="false"/>
-          <w:color w:val="000000"/>
-          <w:sz w:val="28"/>
-          <w:szCs w:val="28"/>
-        </w:rPr>
-        <w:t xml:space="preserve">Mỗi shot lấy ra một frame đại diện gọi là keyframe. Keyframe là khung </w:t>
-        <w:tab/>
-        <w:t>hình chính có sự khác biệt với các frame còn lại.</w:t>
-      </w:r>
-    </w:p>
-    <w:p>
-      <w:pPr>
-        <w:pStyle w:val="Normal"/>
-        <w:rPr>
-          <w:b w:val="false"/>
-          <w:b w:val="false"/>
-          <w:bCs w:val="false"/>
-          <w:sz w:val="28"/>
-          <w:szCs w:val="28"/>
-        </w:rPr>
-      </w:pPr>
-      <w:r>
-        <w:rPr>
-          <w:b w:val="false"/>
-          <w:bCs w:val="false"/>
-          <w:sz w:val="28"/>
-          <w:szCs w:val="28"/>
-        </w:rPr>
-      </w:r>
-    </w:p>
-    <w:p>
-      <w:pPr>
-        <w:pStyle w:val="Normal"/>
-        <w:rPr>
-          <w:rFonts w:ascii="Times New Roman" w:hAnsi="Times New Roman"/>
-          <w:b/>
-          <w:b/>
-          <w:bCs/>
-          <w:color w:val="000000"/>
-          <w:sz w:val="32"/>
-          <w:szCs w:val="32"/>
-        </w:rPr>
-      </w:pPr>
-      <w:r>
-        <w:rPr>
-          <w:b w:val="false"/>
-          <w:bCs w:val="false"/>
-          <w:color w:val="000000"/>
-          <w:sz w:val="28"/>
-          <w:szCs w:val="28"/>
-        </w:rPr>
-        <w:tab/>
-        <w:t xml:space="preserve">Trong báo cáo này, nhóm chọn keyframe là frame có số điểm đặc trưng </w:t>
-        <w:tab/>
-        <w:t>cao nhất trong shot.</w:t>
-      </w:r>
-    </w:p>
-    <w:p>
-      <w:pPr>
-        <w:pStyle w:val="Normal"/>
-        <w:rPr>
-          <w:b w:val="false"/>
-          <w:b w:val="false"/>
-          <w:bCs w:val="false"/>
-          <w:sz w:val="28"/>
-          <w:szCs w:val="28"/>
-        </w:rPr>
-      </w:pPr>
-      <w:r>
-        <w:rPr>
-          <w:b w:val="false"/>
-          <w:bCs w:val="false"/>
-          <w:sz w:val="28"/>
-          <w:szCs w:val="28"/>
-        </w:rPr>
-      </w:r>
-    </w:p>
-    <w:p>
-      <w:pPr>
-        <w:pStyle w:val="Heading3"/>
-        <w:rPr>
-          <w:rFonts w:ascii="Times New Roman" w:hAnsi="Times New Roman"/>
-          <w:b/>
-          <w:b/>
-          <w:bCs/>
-          <w:color w:val="000000"/>
-          <w:sz w:val="28"/>
-          <w:szCs w:val="28"/>
-        </w:rPr>
-      </w:pPr>
-      <w:bookmarkStart w:id="6" w:name="__RefHeading___Toc1014_3721583951"/>
-      <w:bookmarkEnd w:id="6"/>
-      <w:r>
-        <w:rPr>
-          <w:rFonts w:ascii="Times New Roman" w:hAnsi="Times New Roman"/>
-          <w:b/>
-          <w:bCs/>
-          <w:color w:val="000000"/>
-          <w:sz w:val="28"/>
-          <w:szCs w:val="28"/>
-        </w:rPr>
-        <w:t>2.5 Phương pháp triển khai</w:t>
+        <w:t>2.4. Phương pháp triển khai</w:t>
       </w:r>
     </w:p>
     <w:p>
@@ -3433,15 +3282,7 @@
     <w:p>
       <w:pPr>
         <w:pStyle w:val="Normal"/>
-        <w:rPr>
-          <w:rFonts w:ascii="Times New Roman" w:hAnsi="Times New Roman"/>
-          <w:b/>
-          <w:b/>
-          <w:bCs/>
-          <w:color w:val="000000"/>
-          <w:sz w:val="32"/>
-          <w:szCs w:val="32"/>
-        </w:rPr>
+        <w:rPr/>
       </w:pPr>
       <w:r>
         <w:rPr>
@@ -3462,6 +3303,40 @@
           <w:szCs w:val="28"/>
         </w:rPr>
         <w:tab/>
+        <w:t xml:space="preserve">  </w:t>
+      </w:r>
+    </w:p>
+    <w:p>
+      <w:pPr>
+        <w:pStyle w:val="Normal"/>
+        <w:rPr>
+          <w:rFonts w:ascii="Times New Roman" w:hAnsi="Times New Roman"/>
+          <w:b/>
+          <w:b/>
+          <w:bCs/>
+          <w:color w:val="000000"/>
+          <w:sz w:val="32"/>
+          <w:szCs w:val="32"/>
+        </w:rPr>
+      </w:pPr>
+      <w:r>
+        <w:rPr>
+          <w:b w:val="false"/>
+          <w:bCs w:val="false"/>
+          <w:color w:val="000000"/>
+          <w:sz w:val="28"/>
+          <w:szCs w:val="28"/>
+        </w:rPr>
+        <w:t xml:space="preserve">          </w:t>
+      </w:r>
+      <w:r>
+        <w:rPr>
+          <w:b w:val="false"/>
+          <w:bCs w:val="false"/>
+          <w:color w:val="000000"/>
+          <w:sz w:val="28"/>
+          <w:szCs w:val="28"/>
+        </w:rPr>
         <w:t>Bước 5 : Tính giá trị tuyệt đối hiệu của 2 tỉ lệ trên.</w:t>
       </w:r>
     </w:p>
@@ -3517,25 +3392,142 @@
       <w:pPr>
         <w:pStyle w:val="Normal"/>
         <w:rPr>
-          <w:rFonts w:ascii="Times New Roman" w:hAnsi="Times New Roman"/>
-          <w:b/>
-          <w:b/>
-          <w:bCs/>
-          <w:color w:val="000000"/>
-          <w:sz w:val="32"/>
-          <w:szCs w:val="32"/>
-        </w:rPr>
-      </w:pPr>
-      <w:r>
-        <w:rPr>
-          <w:b w:val="false"/>
-          <w:bCs w:val="false"/>
-          <w:color w:val="000000"/>
-          <w:sz w:val="28"/>
-          <w:szCs w:val="28"/>
-        </w:rPr>
-        <w:tab/>
-        <w:tab/>
+          <w:b w:val="false"/>
+          <w:b w:val="false"/>
+          <w:bCs w:val="false"/>
+          <w:color w:val="000000"/>
+          <w:sz w:val="28"/>
+          <w:szCs w:val="28"/>
+        </w:rPr>
+      </w:pPr>
+      <w:r>
+        <w:rPr/>
+      </w:r>
+    </w:p>
+    <w:p>
+      <w:pPr>
+        <w:pStyle w:val="Heading3"/>
+        <w:rPr/>
+      </w:pPr>
+      <w:bookmarkStart w:id="6" w:name="__RefHeading___Toc408_876753202"/>
+      <w:bookmarkEnd w:id="6"/>
+      <w:r>
+        <w:rPr>
+          <w:rFonts w:ascii="Times New Roman" w:hAnsi="Times New Roman"/>
+          <w:b/>
+          <w:bCs/>
+          <w:color w:val="000000"/>
+          <w:sz w:val="28"/>
+          <w:szCs w:val="28"/>
+        </w:rPr>
+        <w:t>2.5. Cách xác định ngưỡng</w:t>
+      </w:r>
+    </w:p>
+    <w:p>
+      <w:pPr>
+        <w:pStyle w:val="Normal"/>
+        <w:rPr>
+          <w:rFonts w:ascii="Times New Roman" w:hAnsi="Times New Roman"/>
+          <w:b/>
+          <w:b/>
+          <w:bCs/>
+          <w:color w:val="000000"/>
+          <w:sz w:val="32"/>
+          <w:szCs w:val="32"/>
+        </w:rPr>
+      </w:pPr>
+      <w:r>
+        <w:rPr>
+          <w:b/>
+          <w:bCs/>
+          <w:color w:val="000000"/>
+          <w:sz w:val="32"/>
+          <w:szCs w:val="32"/>
+        </w:rPr>
+      </w:r>
+    </w:p>
+    <w:p>
+      <w:pPr>
+        <w:pStyle w:val="Normal"/>
+        <w:rPr/>
+      </w:pPr>
+      <w:r>
+        <w:rPr>
+          <w:b/>
+          <w:bCs/>
+          <w:color w:val="000000"/>
+          <w:sz w:val="32"/>
+          <w:szCs w:val="32"/>
+        </w:rPr>
+        <w:tab/>
+      </w:r>
+      <w:r>
+        <w:rPr>
+          <w:b w:val="false"/>
+          <w:bCs w:val="false"/>
+          <w:color w:val="000000"/>
+          <w:sz w:val="28"/>
+          <w:szCs w:val="28"/>
+        </w:rPr>
+        <w:t xml:space="preserve">Nhận thấy tại biên của các shot xảy ra sự chênh lệch lớn về độ tương </w:t>
+        <w:tab/>
+        <w:t xml:space="preserve">đồng, giá trị này trội lên nhiều so với các giá trị khác. Do đó, nhóm sẽ lấy </w:t>
+        <w:tab/>
+        <w:t>giá trị này để làm ngưỡng để phân đoạn video.</w:t>
+      </w:r>
+    </w:p>
+    <w:p>
+      <w:pPr>
+        <w:pStyle w:val="Normal"/>
+        <w:rPr>
+          <w:b w:val="false"/>
+          <w:b w:val="false"/>
+          <w:bCs w:val="false"/>
+          <w:sz w:val="28"/>
+          <w:szCs w:val="28"/>
+        </w:rPr>
+      </w:pPr>
+      <w:r>
+        <w:rPr>
+          <w:b w:val="false"/>
+          <w:bCs w:val="false"/>
+          <w:sz w:val="28"/>
+          <w:szCs w:val="28"/>
+        </w:rPr>
+      </w:r>
+    </w:p>
+    <w:p>
+      <w:pPr>
+        <w:pStyle w:val="Normal"/>
+        <w:rPr/>
+      </w:pPr>
+      <w:r>
+        <w:rPr>
+          <w:b w:val="false"/>
+          <w:bCs w:val="false"/>
+          <w:color w:val="000000"/>
+          <w:sz w:val="28"/>
+          <w:szCs w:val="28"/>
+        </w:rPr>
+        <w:tab/>
+        <w:t xml:space="preserve">Dựa vào tỉ lệ độ tương đồng giữa các frame được vẽ trên biểu đồ xác định </w:t>
+        <w:tab/>
+        <w:t>1 ngưỡng thích hợp để sử dụng làm ngưỡng.</w:t>
+      </w:r>
+    </w:p>
+    <w:p>
+      <w:pPr>
+        <w:pStyle w:val="Normal"/>
+        <w:rPr/>
+      </w:pPr>
+      <w:r>
+        <w:rPr>
+          <w:b w:val="false"/>
+          <w:bCs w:val="false"/>
+          <w:color w:val="000000"/>
+          <w:sz w:val="28"/>
+          <w:szCs w:val="28"/>
+        </w:rPr>
         <w:tab/>
         <w:tab/>
       </w:r>
@@ -4711,7 +4703,7 @@
     <w:qFormat/>
     <w:pPr>
       <w:widowControl/>
-      <w:overflowPunct w:val="false"/>
+      <w:overflowPunct w:val="true"/>
       <w:bidi w:val="0"/>
       <w:spacing w:lineRule="auto" w:line="288" w:before="0" w:after="160"/>
       <w:jc w:val="left"/>
@@ -5459,6 +5451,39 @@
     <w:name w:val="Numbering Symbols"/>
     <w:qFormat/>
     <w:rPr/>
+  </w:style>
+  <w:style w:type="character" w:styleId="ListLabel66">
+    <w:name w:val="ListLabel 66"/>
+    <w:qFormat/>
+    <w:rPr>
+      <w:b w:val="false"/>
+      <w:bCs w:val="false"/>
+      <w:color w:val="000000"/>
+      <w:sz w:val="28"/>
+      <w:szCs w:val="28"/>
+    </w:rPr>
+  </w:style>
+  <w:style w:type="character" w:styleId="ListLabel67">
+    <w:name w:val="ListLabel 67"/>
+    <w:qFormat/>
+    <w:rPr>
+      <w:b w:val="false"/>
+      <w:bCs w:val="false"/>
+      <w:color w:val="000000"/>
+      <w:sz w:val="28"/>
+      <w:szCs w:val="28"/>
+    </w:rPr>
+  </w:style>
+  <w:style w:type="character" w:styleId="ListLabel68">
+    <w:name w:val="ListLabel 68"/>
+    <w:qFormat/>
+    <w:rPr>
+      <w:b w:val="false"/>
+      <w:bCs w:val="false"/>
+      <w:color w:val="000000"/>
+      <w:sz w:val="28"/>
+      <w:szCs w:val="28"/>
+    </w:rPr>
   </w:style>
   <w:style w:type="paragraph" w:styleId="Heading">
     <w:name w:val="Heading"/>
